--- a/AngelBeatsEstudos/ep01/parte01/parte01Leitura.docx
+++ b/AngelBeatsEstudos/ep01/parte01/parte01Leitura.docx
@@ -5,11 +5,12 @@
     <w:tbl>
       <w:tblPr>
         <w:tblStyle w:val="TabeladeGrade5Escura-nfase3"/>
-        <w:tblW w:w="0" w:type="auto"/>
+        <w:tblW w:w="9356" w:type="dxa"/>
+        <w:tblInd w:w="-289" w:type="dxa"/>
         <w:tblLook w:val="04A0" w:firstRow="1" w:lastRow="0" w:firstColumn="1" w:lastColumn="0" w:noHBand="0" w:noVBand="1"/>
       </w:tblPr>
       <w:tblGrid>
-        <w:gridCol w:w="8494"/>
+        <w:gridCol w:w="9356"/>
       </w:tblGrid>
       <w:tr>
         <w:trPr>
@@ -18,7 +19,7 @@
         <w:tc>
           <w:tcPr>
             <w:cnfStyle w:val="001000000000" w:firstRow="0" w:lastRow="0" w:firstColumn="1" w:lastColumn="0" w:oddVBand="0" w:evenVBand="0" w:oddHBand="0" w:evenHBand="0" w:firstRowFirstColumn="0" w:firstRowLastColumn="0" w:lastRowFirstColumn="0" w:lastRowLastColumn="0"/>
-            <w:tcW w:w="8494" w:type="dxa"/>
+            <w:tcW w:w="9356" w:type="dxa"/>
           </w:tcPr>
           <w:p>
             <w:pPr>
@@ -58,7 +59,7 @@
         <w:tc>
           <w:tcPr>
             <w:cnfStyle w:val="001000000000" w:firstRow="0" w:lastRow="0" w:firstColumn="1" w:lastColumn="0" w:oddVBand="0" w:evenVBand="0" w:oddHBand="0" w:evenHBand="0" w:firstRowFirstColumn="0" w:firstRowLastColumn="0" w:lastRowFirstColumn="0" w:lastRowLastColumn="0"/>
-            <w:tcW w:w="8494" w:type="dxa"/>
+            <w:tcW w:w="9356" w:type="dxa"/>
           </w:tcPr>
           <w:p>
             <w:pPr>
@@ -95,7 +96,7 @@
         <w:tc>
           <w:tcPr>
             <w:cnfStyle w:val="001000000000" w:firstRow="0" w:lastRow="0" w:firstColumn="1" w:lastColumn="0" w:oddVBand="0" w:evenVBand="0" w:oddHBand="0" w:evenHBand="0" w:firstRowFirstColumn="0" w:firstRowLastColumn="0" w:lastRowFirstColumn="0" w:lastRowLastColumn="0"/>
-            <w:tcW w:w="8494" w:type="dxa"/>
+            <w:tcW w:w="9356" w:type="dxa"/>
           </w:tcPr>
           <w:p>
             <w:pPr>
@@ -135,7 +136,7 @@
         <w:tc>
           <w:tcPr>
             <w:cnfStyle w:val="001000000000" w:firstRow="0" w:lastRow="0" w:firstColumn="1" w:lastColumn="0" w:oddVBand="0" w:evenVBand="0" w:oddHBand="0" w:evenHBand="0" w:firstRowFirstColumn="0" w:firstRowLastColumn="0" w:lastRowFirstColumn="0" w:lastRowLastColumn="0"/>
-            <w:tcW w:w="8494" w:type="dxa"/>
+            <w:tcW w:w="9356" w:type="dxa"/>
           </w:tcPr>
           <w:p>
             <w:pPr>
@@ -211,7 +212,7 @@
         <w:tc>
           <w:tcPr>
             <w:cnfStyle w:val="001000000000" w:firstRow="0" w:lastRow="0" w:firstColumn="1" w:lastColumn="0" w:oddVBand="0" w:evenVBand="0" w:oddHBand="0" w:evenHBand="0" w:firstRowFirstColumn="0" w:firstRowLastColumn="0" w:lastRowFirstColumn="0" w:lastRowLastColumn="0"/>
-            <w:tcW w:w="8494" w:type="dxa"/>
+            <w:tcW w:w="9356" w:type="dxa"/>
           </w:tcPr>
           <w:p>
             <w:pPr>
@@ -261,7 +262,7 @@
         <w:tc>
           <w:tcPr>
             <w:cnfStyle w:val="001000000000" w:firstRow="0" w:lastRow="0" w:firstColumn="1" w:lastColumn="0" w:oddVBand="0" w:evenVBand="0" w:oddHBand="0" w:evenHBand="0" w:firstRowFirstColumn="0" w:firstRowLastColumn="0" w:lastRowFirstColumn="0" w:lastRowLastColumn="0"/>
-            <w:tcW w:w="8494" w:type="dxa"/>
+            <w:tcW w:w="9356" w:type="dxa"/>
           </w:tcPr>
           <w:p>
             <w:pPr>
@@ -298,7 +299,7 @@
         <w:tc>
           <w:tcPr>
             <w:cnfStyle w:val="001000000000" w:firstRow="0" w:lastRow="0" w:firstColumn="1" w:lastColumn="0" w:oddVBand="0" w:evenVBand="0" w:oddHBand="0" w:evenHBand="0" w:firstRowFirstColumn="0" w:firstRowLastColumn="0" w:lastRowFirstColumn="0" w:lastRowLastColumn="0"/>
-            <w:tcW w:w="8494" w:type="dxa"/>
+            <w:tcW w:w="9356" w:type="dxa"/>
           </w:tcPr>
           <w:p>
             <w:pPr>
@@ -338,7 +339,7 @@
         <w:tc>
           <w:tcPr>
             <w:cnfStyle w:val="001000000000" w:firstRow="0" w:lastRow="0" w:firstColumn="1" w:lastColumn="0" w:oddVBand="0" w:evenVBand="0" w:oddHBand="0" w:evenHBand="0" w:firstRowFirstColumn="0" w:firstRowLastColumn="0" w:lastRowFirstColumn="0" w:lastRowLastColumn="0"/>
-            <w:tcW w:w="8494" w:type="dxa"/>
+            <w:tcW w:w="9356" w:type="dxa"/>
           </w:tcPr>
           <w:p>
             <w:pPr>
@@ -375,7 +376,7 @@
         <w:tc>
           <w:tcPr>
             <w:cnfStyle w:val="001000000000" w:firstRow="0" w:lastRow="0" w:firstColumn="1" w:lastColumn="0" w:oddVBand="0" w:evenVBand="0" w:oddHBand="0" w:evenHBand="0" w:firstRowFirstColumn="0" w:firstRowLastColumn="0" w:lastRowFirstColumn="0" w:lastRowLastColumn="0"/>
-            <w:tcW w:w="8494" w:type="dxa"/>
+            <w:tcW w:w="9356" w:type="dxa"/>
           </w:tcPr>
           <w:p>
             <w:pPr>
@@ -415,7 +416,7 @@
         <w:tc>
           <w:tcPr>
             <w:cnfStyle w:val="001000000000" w:firstRow="0" w:lastRow="0" w:firstColumn="1" w:lastColumn="0" w:oddVBand="0" w:evenVBand="0" w:oddHBand="0" w:evenHBand="0" w:firstRowFirstColumn="0" w:firstRowLastColumn="0" w:lastRowFirstColumn="0" w:lastRowLastColumn="0"/>
-            <w:tcW w:w="8494" w:type="dxa"/>
+            <w:tcW w:w="9356" w:type="dxa"/>
           </w:tcPr>
           <w:p>
             <w:pPr>
@@ -452,7 +453,7 @@
         <w:tc>
           <w:tcPr>
             <w:cnfStyle w:val="001000000000" w:firstRow="0" w:lastRow="0" w:firstColumn="1" w:lastColumn="0" w:oddVBand="0" w:evenVBand="0" w:oddHBand="0" w:evenHBand="0" w:firstRowFirstColumn="0" w:firstRowLastColumn="0" w:lastRowFirstColumn="0" w:lastRowLastColumn="0"/>
-            <w:tcW w:w="8494" w:type="dxa"/>
+            <w:tcW w:w="9356" w:type="dxa"/>
           </w:tcPr>
           <w:p>
             <w:pPr>
@@ -492,7 +493,7 @@
         <w:tc>
           <w:tcPr>
             <w:cnfStyle w:val="001000000000" w:firstRow="0" w:lastRow="0" w:firstColumn="1" w:lastColumn="0" w:oddVBand="0" w:evenVBand="0" w:oddHBand="0" w:evenHBand="0" w:firstRowFirstColumn="0" w:firstRowLastColumn="0" w:lastRowFirstColumn="0" w:lastRowLastColumn="0"/>
-            <w:tcW w:w="8494" w:type="dxa"/>
+            <w:tcW w:w="9356" w:type="dxa"/>
           </w:tcPr>
           <w:p>
             <w:pPr>
@@ -529,7 +530,7 @@
         <w:tc>
           <w:tcPr>
             <w:cnfStyle w:val="001000000000" w:firstRow="0" w:lastRow="0" w:firstColumn="1" w:lastColumn="0" w:oddVBand="0" w:evenVBand="0" w:oddHBand="0" w:evenHBand="0" w:firstRowFirstColumn="0" w:firstRowLastColumn="0" w:lastRowFirstColumn="0" w:lastRowLastColumn="0"/>
-            <w:tcW w:w="8494" w:type="dxa"/>
+            <w:tcW w:w="9356" w:type="dxa"/>
           </w:tcPr>
           <w:p>
             <w:pPr>
@@ -569,7 +570,7 @@
         <w:tc>
           <w:tcPr>
             <w:cnfStyle w:val="001000000000" w:firstRow="0" w:lastRow="0" w:firstColumn="1" w:lastColumn="0" w:oddVBand="0" w:evenVBand="0" w:oddHBand="0" w:evenHBand="0" w:firstRowFirstColumn="0" w:firstRowLastColumn="0" w:lastRowFirstColumn="0" w:lastRowLastColumn="0"/>
-            <w:tcW w:w="8494" w:type="dxa"/>
+            <w:tcW w:w="9356" w:type="dxa"/>
           </w:tcPr>
           <w:p>
             <w:pPr>
@@ -607,18 +608,7 @@
                 <w:sz w:val="40"/>
                 <w:szCs w:val="40"/>
               </w:rPr>
-              <w:t>最初は</w:t>
-            </w:r>
-            <w:proofErr w:type="gramStart"/>
-            <w:r>
-              <w:rPr>
-                <w:rFonts w:hint="eastAsia"/>
-                <w:b w:val="0"/>
-                <w:color w:val="000000" w:themeColor="text1"/>
-                <w:sz w:val="40"/>
-                <w:szCs w:val="40"/>
-              </w:rPr>
-              <w:t>、</w:t>
+              <w:t>最初は、</w:t>
             </w:r>
             <w:r>
               <w:rPr>
@@ -629,7 +619,6 @@
               </w:rPr>
               <w:t>“</w:t>
             </w:r>
-            <w:proofErr w:type="gramEnd"/>
             <w:r>
               <w:rPr>
                 <w:rFonts w:hint="eastAsia"/>
@@ -705,16 +694,26 @@
                 <w:sz w:val="40"/>
                 <w:szCs w:val="40"/>
               </w:rPr>
-              <w:t>って　死んだこと認めることになるんんじゃね？</w:t>
-            </w:r>
-          </w:p>
-        </w:tc>
-      </w:tr>
-      <w:tr>
-        <w:tc>
-          <w:tcPr>
-            <w:cnfStyle w:val="001000000000" w:firstRow="0" w:lastRow="0" w:firstColumn="1" w:lastColumn="0" w:oddVBand="0" w:evenVBand="0" w:oddHBand="0" w:evenHBand="0" w:firstRowFirstColumn="0" w:firstRowLastColumn="0" w:lastRowFirstColumn="0" w:lastRowLastColumn="0"/>
-            <w:tcW w:w="8494" w:type="dxa"/>
+              <w:t>って　死んだことを認めることになる</w:t>
+            </w:r>
+            <w:r>
+              <w:rPr>
+                <w:rFonts w:hint="eastAsia"/>
+                <w:b w:val="0"/>
+                <w:color w:val="000000" w:themeColor="text1"/>
+                <w:sz w:val="40"/>
+                <w:szCs w:val="40"/>
+              </w:rPr>
+              <w:t>んじゃね？</w:t>
+            </w:r>
+          </w:p>
+        </w:tc>
+      </w:tr>
+      <w:tr>
+        <w:tc>
+          <w:tcPr>
+            <w:cnfStyle w:val="001000000000" w:firstRow="0" w:lastRow="0" w:firstColumn="1" w:lastColumn="0" w:oddVBand="0" w:evenVBand="0" w:oddHBand="0" w:evenHBand="0" w:firstRowFirstColumn="0" w:firstRowLastColumn="0" w:lastRowFirstColumn="0" w:lastRowLastColumn="0"/>
+            <w:tcW w:w="9356" w:type="dxa"/>
           </w:tcPr>
           <w:p>
             <w:pPr>
@@ -754,7 +753,7 @@
         <w:tc>
           <w:tcPr>
             <w:cnfStyle w:val="001000000000" w:firstRow="0" w:lastRow="0" w:firstColumn="1" w:lastColumn="0" w:oddVBand="0" w:evenVBand="0" w:oddHBand="0" w:evenHBand="0" w:firstRowFirstColumn="0" w:firstRowLastColumn="0" w:lastRowFirstColumn="0" w:lastRowLastColumn="0"/>
-            <w:tcW w:w="8494" w:type="dxa"/>
+            <w:tcW w:w="9356" w:type="dxa"/>
           </w:tcPr>
           <w:p>
             <w:pPr>
@@ -889,7 +888,7 @@
         <w:tc>
           <w:tcPr>
             <w:cnfStyle w:val="001000000000" w:firstRow="0" w:lastRow="0" w:firstColumn="1" w:lastColumn="0" w:oddVBand="0" w:evenVBand="0" w:oddHBand="0" w:evenHBand="0" w:firstRowFirstColumn="0" w:firstRowLastColumn="0" w:lastRowFirstColumn="0" w:lastRowLastColumn="0"/>
-            <w:tcW w:w="8494" w:type="dxa"/>
+            <w:tcW w:w="9356" w:type="dxa"/>
           </w:tcPr>
           <w:p>
             <w:pPr>
@@ -959,7 +958,44 @@
         <w:tc>
           <w:tcPr>
             <w:cnfStyle w:val="001000000000" w:firstRow="0" w:lastRow="0" w:firstColumn="1" w:lastColumn="0" w:oddVBand="0" w:evenVBand="0" w:oddHBand="0" w:evenHBand="0" w:firstRowFirstColumn="0" w:firstRowLastColumn="0" w:lastRowFirstColumn="0" w:lastRowLastColumn="0"/>
-            <w:tcW w:w="8494" w:type="dxa"/>
+            <w:tcW w:w="9356" w:type="dxa"/>
+          </w:tcPr>
+          <w:p>
+            <w:pPr>
+              <w:rPr>
+                <w:b w:val="0"/>
+                <w:color w:val="000000" w:themeColor="text1"/>
+                <w:sz w:val="40"/>
+                <w:szCs w:val="40"/>
+              </w:rPr>
+            </w:pPr>
+            <w:r>
+              <w:rPr>
+                <w:b w:val="0"/>
+                <w:color w:val="000000" w:themeColor="text1"/>
+                <w:sz w:val="40"/>
+                <w:szCs w:val="40"/>
+              </w:rPr>
+              <w:t xml:space="preserve">18- </w:t>
+            </w:r>
+            <w:r>
+              <w:rPr>
+                <w:rFonts w:hint="eastAsia"/>
+                <w:b w:val="0"/>
+                <w:color w:val="000000" w:themeColor="text1"/>
+                <w:sz w:val="40"/>
+                <w:szCs w:val="40"/>
+              </w:rPr>
+              <w:t>えと…　それって本物の銃？</w:t>
+            </w:r>
+          </w:p>
+        </w:tc>
+      </w:tr>
+      <w:tr>
+        <w:tc>
+          <w:tcPr>
+            <w:cnfStyle w:val="001000000000" w:firstRow="0" w:lastRow="0" w:firstColumn="1" w:lastColumn="0" w:oddVBand="0" w:evenVBand="0" w:oddHBand="0" w:evenHBand="0" w:firstRowFirstColumn="0" w:firstRowLastColumn="0" w:lastRowFirstColumn="0" w:lastRowLastColumn="0"/>
+            <w:tcW w:w="9356" w:type="dxa"/>
           </w:tcPr>
           <w:p>
             <w:pPr>
@@ -978,43 +1014,6 @@
                 <w:szCs w:val="40"/>
               </w:rPr>
               <w:lastRenderedPageBreak/>
-              <w:t xml:space="preserve">18- </w:t>
-            </w:r>
-            <w:r>
-              <w:rPr>
-                <w:rFonts w:hint="eastAsia"/>
-                <w:b w:val="0"/>
-                <w:color w:val="000000" w:themeColor="text1"/>
-                <w:sz w:val="40"/>
-                <w:szCs w:val="40"/>
-              </w:rPr>
-              <w:t>えと…　それって本物の銃？</w:t>
-            </w:r>
-          </w:p>
-        </w:tc>
-      </w:tr>
-      <w:tr>
-        <w:tc>
-          <w:tcPr>
-            <w:cnfStyle w:val="001000000000" w:firstRow="0" w:lastRow="0" w:firstColumn="1" w:lastColumn="0" w:oddVBand="0" w:evenVBand="0" w:oddHBand="0" w:evenHBand="0" w:firstRowFirstColumn="0" w:firstRowLastColumn="0" w:lastRowFirstColumn="0" w:lastRowLastColumn="0"/>
-            <w:tcW w:w="8494" w:type="dxa"/>
-          </w:tcPr>
-          <w:p>
-            <w:pPr>
-              <w:rPr>
-                <w:b w:val="0"/>
-                <w:color w:val="000000" w:themeColor="text1"/>
-                <w:sz w:val="40"/>
-                <w:szCs w:val="40"/>
-              </w:rPr>
-            </w:pPr>
-            <w:r>
-              <w:rPr>
-                <w:b w:val="0"/>
-                <w:color w:val="000000" w:themeColor="text1"/>
-                <w:sz w:val="40"/>
-                <w:szCs w:val="40"/>
-              </w:rPr>
               <w:t xml:space="preserve">19- </w:t>
             </w:r>
             <w:r>
@@ -1047,7 +1046,7 @@
         <w:tc>
           <w:tcPr>
             <w:cnfStyle w:val="001000000000" w:firstRow="0" w:lastRow="0" w:firstColumn="1" w:lastColumn="0" w:oddVBand="0" w:evenVBand="0" w:oddHBand="0" w:evenHBand="0" w:firstRowFirstColumn="0" w:firstRowLastColumn="0" w:lastRowFirstColumn="0" w:lastRowLastColumn="0"/>
-            <w:tcW w:w="8494" w:type="dxa"/>
+            <w:tcW w:w="9356" w:type="dxa"/>
           </w:tcPr>
           <w:p>
             <w:pPr>
@@ -1085,6 +1084,18 @@
                 <w:sz w:val="40"/>
                 <w:szCs w:val="40"/>
               </w:rPr>
+              <w:t>、</w:t>
+            </w:r>
+            <w:bookmarkStart w:id="0" w:name="_GoBack"/>
+            <w:bookmarkEnd w:id="0"/>
+            <w:r>
+              <w:rPr>
+                <w:rFonts w:hint="eastAsia"/>
+                <w:b w:val="0"/>
+                <w:color w:val="000000" w:themeColor="text1"/>
+                <w:sz w:val="40"/>
+                <w:szCs w:val="40"/>
+              </w:rPr>
               <w:t>あるがままを受け止めるの</w:t>
             </w:r>
           </w:p>
@@ -1094,7 +1105,7 @@
         <w:tc>
           <w:tcPr>
             <w:cnfStyle w:val="001000000000" w:firstRow="0" w:lastRow="0" w:firstColumn="1" w:lastColumn="0" w:oddVBand="0" w:evenVBand="0" w:oddHBand="0" w:evenHBand="0" w:firstRowFirstColumn="0" w:firstRowLastColumn="0" w:lastRowFirstColumn="0" w:lastRowLastColumn="0"/>
-            <w:tcW w:w="8494" w:type="dxa"/>
+            <w:tcW w:w="9356" w:type="dxa"/>
           </w:tcPr>
           <w:p>
             <w:pPr>
@@ -1134,7 +1145,7 @@
         <w:tc>
           <w:tcPr>
             <w:cnfStyle w:val="001000000000" w:firstRow="0" w:lastRow="0" w:firstColumn="1" w:lastColumn="0" w:oddVBand="0" w:evenVBand="0" w:oddHBand="0" w:evenHBand="0" w:firstRowFirstColumn="0" w:firstRowLastColumn="0" w:lastRowFirstColumn="0" w:lastRowLastColumn="0"/>
-            <w:tcW w:w="8494" w:type="dxa"/>
+            <w:tcW w:w="9356" w:type="dxa"/>
           </w:tcPr>
           <w:p>
             <w:pPr>
@@ -1171,7 +1182,7 @@
         <w:tc>
           <w:tcPr>
             <w:cnfStyle w:val="001000000000" w:firstRow="0" w:lastRow="0" w:firstColumn="1" w:lastColumn="0" w:oddVBand="0" w:evenVBand="0" w:oddHBand="0" w:evenHBand="0" w:firstRowFirstColumn="0" w:firstRowLastColumn="0" w:lastRowFirstColumn="0" w:lastRowLastColumn="0"/>
-            <w:tcW w:w="8494" w:type="dxa"/>
+            <w:tcW w:w="9356" w:type="dxa"/>
           </w:tcPr>
           <w:p>
             <w:pPr>
@@ -1211,7 +1222,7 @@
         <w:tc>
           <w:tcPr>
             <w:cnfStyle w:val="001000000000" w:firstRow="0" w:lastRow="0" w:firstColumn="1" w:lastColumn="0" w:oddVBand="0" w:evenVBand="0" w:oddHBand="0" w:evenHBand="0" w:firstRowFirstColumn="0" w:firstRowLastColumn="0" w:lastRowFirstColumn="0" w:lastRowLastColumn="0"/>
-            <w:tcW w:w="8494" w:type="dxa"/>
+            <w:tcW w:w="9356" w:type="dxa"/>
           </w:tcPr>
           <w:p>
             <w:pPr>
@@ -1248,7 +1259,7 @@
         <w:tc>
           <w:tcPr>
             <w:cnfStyle w:val="001000000000" w:firstRow="0" w:lastRow="0" w:firstColumn="1" w:lastColumn="0" w:oddVBand="0" w:evenVBand="0" w:oddHBand="0" w:evenHBand="0" w:firstRowFirstColumn="0" w:firstRowLastColumn="0" w:lastRowFirstColumn="0" w:lastRowLastColumn="0"/>
-            <w:tcW w:w="8494" w:type="dxa"/>
+            <w:tcW w:w="9356" w:type="dxa"/>
           </w:tcPr>
           <w:p>
             <w:pPr>
@@ -1288,7 +1299,7 @@
         <w:tc>
           <w:tcPr>
             <w:cnfStyle w:val="001000000000" w:firstRow="0" w:lastRow="0" w:firstColumn="1" w:lastColumn="0" w:oddVBand="0" w:evenVBand="0" w:oddHBand="0" w:evenHBand="0" w:firstRowFirstColumn="0" w:firstRowLastColumn="0" w:lastRowFirstColumn="0" w:lastRowLastColumn="0"/>
-            <w:tcW w:w="8494" w:type="dxa"/>
+            <w:tcW w:w="9356" w:type="dxa"/>
           </w:tcPr>
           <w:p>
             <w:pPr>
@@ -1385,7 +1396,7 @@
         <w:tc>
           <w:tcPr>
             <w:cnfStyle w:val="001000000000" w:firstRow="0" w:lastRow="0" w:firstColumn="1" w:lastColumn="0" w:oddVBand="0" w:evenVBand="0" w:oddHBand="0" w:evenHBand="0" w:firstRowFirstColumn="0" w:firstRowLastColumn="0" w:lastRowFirstColumn="0" w:lastRowLastColumn="0"/>
-            <w:tcW w:w="8494" w:type="dxa"/>
+            <w:tcW w:w="9356" w:type="dxa"/>
           </w:tcPr>
           <w:p>
             <w:pPr>
@@ -1425,7 +1436,7 @@
         <w:tc>
           <w:tcPr>
             <w:cnfStyle w:val="001000000000" w:firstRow="0" w:lastRow="0" w:firstColumn="1" w:lastColumn="0" w:oddVBand="0" w:evenVBand="0" w:oddHBand="0" w:evenHBand="0" w:firstRowFirstColumn="0" w:firstRowLastColumn="0" w:lastRowFirstColumn="0" w:lastRowLastColumn="0"/>
-            <w:tcW w:w="8494" w:type="dxa"/>
+            <w:tcW w:w="9356" w:type="dxa"/>
           </w:tcPr>
           <w:p>
             <w:pPr>
@@ -1462,7 +1473,7 @@
         <w:tc>
           <w:tcPr>
             <w:cnfStyle w:val="001000000000" w:firstRow="0" w:lastRow="0" w:firstColumn="1" w:lastColumn="0" w:oddVBand="0" w:evenVBand="0" w:oddHBand="0" w:evenHBand="0" w:firstRowFirstColumn="0" w:firstRowLastColumn="0" w:lastRowFirstColumn="0" w:lastRowLastColumn="0"/>
-            <w:tcW w:w="8494" w:type="dxa"/>
+            <w:tcW w:w="9356" w:type="dxa"/>
           </w:tcPr>
           <w:p>
             <w:pPr>
@@ -1502,7 +1513,7 @@
         <w:tc>
           <w:tcPr>
             <w:cnfStyle w:val="001000000000" w:firstRow="0" w:lastRow="0" w:firstColumn="1" w:lastColumn="0" w:oddVBand="0" w:evenVBand="0" w:oddHBand="0" w:evenHBand="0" w:firstRowFirstColumn="0" w:firstRowLastColumn="0" w:lastRowFirstColumn="0" w:lastRowLastColumn="0"/>
-            <w:tcW w:w="8494" w:type="dxa"/>
+            <w:tcW w:w="9356" w:type="dxa"/>
           </w:tcPr>
           <w:p>
             <w:pPr>
@@ -1539,7 +1550,7 @@
         <w:tc>
           <w:tcPr>
             <w:cnfStyle w:val="001000000000" w:firstRow="0" w:lastRow="0" w:firstColumn="1" w:lastColumn="0" w:oddVBand="0" w:evenVBand="0" w:oddHBand="0" w:evenHBand="0" w:firstRowFirstColumn="0" w:firstRowLastColumn="0" w:lastRowFirstColumn="0" w:lastRowLastColumn="0"/>
-            <w:tcW w:w="8494" w:type="dxa"/>
+            <w:tcW w:w="9356" w:type="dxa"/>
           </w:tcPr>
           <w:p>
             <w:pPr>
@@ -1579,7 +1590,7 @@
         <w:tc>
           <w:tcPr>
             <w:cnfStyle w:val="001000000000" w:firstRow="0" w:lastRow="0" w:firstColumn="1" w:lastColumn="0" w:oddVBand="0" w:evenVBand="0" w:oddHBand="0" w:evenHBand="0" w:firstRowFirstColumn="0" w:firstRowLastColumn="0" w:lastRowFirstColumn="0" w:lastRowLastColumn="0"/>
-            <w:tcW w:w="8494" w:type="dxa"/>
+            <w:tcW w:w="9356" w:type="dxa"/>
           </w:tcPr>
           <w:p>
             <w:pPr>
@@ -1616,7 +1627,7 @@
         <w:tc>
           <w:tcPr>
             <w:cnfStyle w:val="001000000000" w:firstRow="0" w:lastRow="0" w:firstColumn="1" w:lastColumn="0" w:oddVBand="0" w:evenVBand="0" w:oddHBand="0" w:evenHBand="0" w:firstRowFirstColumn="0" w:firstRowLastColumn="0" w:lastRowFirstColumn="0" w:lastRowLastColumn="0"/>
-            <w:tcW w:w="8494" w:type="dxa"/>
+            <w:tcW w:w="9356" w:type="dxa"/>
           </w:tcPr>
           <w:p>
             <w:pPr>
@@ -1656,7 +1667,7 @@
         <w:tc>
           <w:tcPr>
             <w:cnfStyle w:val="001000000000" w:firstRow="0" w:lastRow="0" w:firstColumn="1" w:lastColumn="0" w:oddVBand="0" w:evenVBand="0" w:oddHBand="0" w:evenHBand="0" w:firstRowFirstColumn="0" w:firstRowLastColumn="0" w:lastRowFirstColumn="0" w:lastRowLastColumn="0"/>
-            <w:tcW w:w="8494" w:type="dxa"/>
+            <w:tcW w:w="9356" w:type="dxa"/>
           </w:tcPr>
           <w:p>
             <w:pPr>
@@ -1752,7 +1763,7 @@
         <w:tc>
           <w:tcPr>
             <w:cnfStyle w:val="001000000000" w:firstRow="0" w:lastRow="0" w:firstColumn="1" w:lastColumn="0" w:oddVBand="0" w:evenVBand="0" w:oddHBand="0" w:evenHBand="0" w:firstRowFirstColumn="0" w:firstRowLastColumn="0" w:lastRowFirstColumn="0" w:lastRowLastColumn="0"/>
-            <w:tcW w:w="8494" w:type="dxa"/>
+            <w:tcW w:w="9356" w:type="dxa"/>
           </w:tcPr>
           <w:p>
             <w:pPr>
@@ -1792,7 +1803,7 @@
         <w:tc>
           <w:tcPr>
             <w:cnfStyle w:val="001000000000" w:firstRow="0" w:lastRow="0" w:firstColumn="1" w:lastColumn="0" w:oddVBand="0" w:evenVBand="0" w:oddHBand="0" w:evenHBand="0" w:firstRowFirstColumn="0" w:firstRowLastColumn="0" w:lastRowFirstColumn="0" w:lastRowLastColumn="0"/>
-            <w:tcW w:w="8494" w:type="dxa"/>
+            <w:tcW w:w="9356" w:type="dxa"/>
           </w:tcPr>
           <w:p>
             <w:pPr>
@@ -1829,7 +1840,7 @@
         <w:tc>
           <w:tcPr>
             <w:cnfStyle w:val="001000000000" w:firstRow="0" w:lastRow="0" w:firstColumn="1" w:lastColumn="0" w:oddVBand="0" w:evenVBand="0" w:oddHBand="0" w:evenHBand="0" w:firstRowFirstColumn="0" w:firstRowLastColumn="0" w:lastRowFirstColumn="0" w:lastRowLastColumn="0"/>
-            <w:tcW w:w="8494" w:type="dxa"/>
+            <w:tcW w:w="9356" w:type="dxa"/>
           </w:tcPr>
           <w:p>
             <w:pPr>
@@ -1869,7 +1880,7 @@
         <w:tc>
           <w:tcPr>
             <w:cnfStyle w:val="001000000000" w:firstRow="0" w:lastRow="0" w:firstColumn="1" w:lastColumn="0" w:oddVBand="0" w:evenVBand="0" w:oddHBand="0" w:evenHBand="0" w:firstRowFirstColumn="0" w:firstRowLastColumn="0" w:lastRowFirstColumn="0" w:lastRowLastColumn="0"/>
-            <w:tcW w:w="8494" w:type="dxa"/>
+            <w:tcW w:w="9356" w:type="dxa"/>
           </w:tcPr>
           <w:p>
             <w:pPr>
@@ -1916,7 +1927,7 @@
         <w:tc>
           <w:tcPr>
             <w:cnfStyle w:val="001000000000" w:firstRow="0" w:lastRow="0" w:firstColumn="1" w:lastColumn="0" w:oddVBand="0" w:evenVBand="0" w:oddHBand="0" w:evenHBand="0" w:firstRowFirstColumn="0" w:firstRowLastColumn="0" w:lastRowFirstColumn="0" w:lastRowLastColumn="0"/>
-            <w:tcW w:w="8494" w:type="dxa"/>
+            <w:tcW w:w="9356" w:type="dxa"/>
           </w:tcPr>
           <w:p>
             <w:pPr>
@@ -1985,7 +1996,7 @@
         <w:tc>
           <w:tcPr>
             <w:cnfStyle w:val="001000000000" w:firstRow="0" w:lastRow="0" w:firstColumn="1" w:lastColumn="0" w:oddVBand="0" w:evenVBand="0" w:oddHBand="0" w:evenHBand="0" w:firstRowFirstColumn="0" w:firstRowLastColumn="0" w:lastRowFirstColumn="0" w:lastRowLastColumn="0"/>
-            <w:tcW w:w="8494" w:type="dxa"/>
+            <w:tcW w:w="9356" w:type="dxa"/>
           </w:tcPr>
           <w:p>
             <w:pPr>
@@ -2022,7 +2033,7 @@
         <w:tc>
           <w:tcPr>
             <w:cnfStyle w:val="001000000000" w:firstRow="0" w:lastRow="0" w:firstColumn="1" w:lastColumn="0" w:oddVBand="0" w:evenVBand="0" w:oddHBand="0" w:evenHBand="0" w:firstRowFirstColumn="0" w:firstRowLastColumn="0" w:lastRowFirstColumn="0" w:lastRowLastColumn="0"/>
-            <w:tcW w:w="8494" w:type="dxa"/>
+            <w:tcW w:w="9356" w:type="dxa"/>
           </w:tcPr>
           <w:p>
             <w:pPr>
@@ -2081,7 +2092,7 @@
         <w:tc>
           <w:tcPr>
             <w:cnfStyle w:val="001000000000" w:firstRow="0" w:lastRow="0" w:firstColumn="1" w:lastColumn="0" w:oddVBand="0" w:evenVBand="0" w:oddHBand="0" w:evenHBand="0" w:firstRowFirstColumn="0" w:firstRowLastColumn="0" w:lastRowFirstColumn="0" w:lastRowLastColumn="0"/>
-            <w:tcW w:w="8494" w:type="dxa"/>
+            <w:tcW w:w="9356" w:type="dxa"/>
           </w:tcPr>
           <w:p>
             <w:pPr>
@@ -2118,7 +2129,7 @@
         <w:tc>
           <w:tcPr>
             <w:cnfStyle w:val="001000000000" w:firstRow="0" w:lastRow="0" w:firstColumn="1" w:lastColumn="0" w:oddVBand="0" w:evenVBand="0" w:oddHBand="0" w:evenHBand="0" w:firstRowFirstColumn="0" w:firstRowLastColumn="0" w:lastRowFirstColumn="0" w:lastRowLastColumn="0"/>
-            <w:tcW w:w="8494" w:type="dxa"/>
+            <w:tcW w:w="9356" w:type="dxa"/>
           </w:tcPr>
           <w:p>
             <w:pPr>
@@ -2158,7 +2169,7 @@
         <w:tc>
           <w:tcPr>
             <w:cnfStyle w:val="001000000000" w:firstRow="0" w:lastRow="0" w:firstColumn="1" w:lastColumn="0" w:oddVBand="0" w:evenVBand="0" w:oddHBand="0" w:evenHBand="0" w:firstRowFirstColumn="0" w:firstRowLastColumn="0" w:lastRowFirstColumn="0" w:lastRowLastColumn="0"/>
-            <w:tcW w:w="8494" w:type="dxa"/>
+            <w:tcW w:w="9356" w:type="dxa"/>
           </w:tcPr>
           <w:p>
             <w:pPr>
@@ -2195,7 +2206,7 @@
         <w:tc>
           <w:tcPr>
             <w:cnfStyle w:val="001000000000" w:firstRow="0" w:lastRow="0" w:firstColumn="1" w:lastColumn="0" w:oddVBand="0" w:evenVBand="0" w:oddHBand="0" w:evenHBand="0" w:firstRowFirstColumn="0" w:firstRowLastColumn="0" w:lastRowFirstColumn="0" w:lastRowLastColumn="0"/>
-            <w:tcW w:w="8494" w:type="dxa"/>
+            <w:tcW w:w="9356" w:type="dxa"/>
           </w:tcPr>
           <w:p>
             <w:pPr>
@@ -2235,7 +2246,7 @@
         <w:tc>
           <w:tcPr>
             <w:cnfStyle w:val="001000000000" w:firstRow="0" w:lastRow="0" w:firstColumn="1" w:lastColumn="0" w:oddVBand="0" w:evenVBand="0" w:oddHBand="0" w:evenHBand="0" w:firstRowFirstColumn="0" w:firstRowLastColumn="0" w:lastRowFirstColumn="0" w:lastRowLastColumn="0"/>
-            <w:tcW w:w="8494" w:type="dxa"/>
+            <w:tcW w:w="9356" w:type="dxa"/>
           </w:tcPr>
           <w:p>
             <w:pPr>
@@ -2272,7 +2283,7 @@
         <w:tc>
           <w:tcPr>
             <w:cnfStyle w:val="001000000000" w:firstRow="0" w:lastRow="0" w:firstColumn="1" w:lastColumn="0" w:oddVBand="0" w:evenVBand="0" w:oddHBand="0" w:evenHBand="0" w:firstRowFirstColumn="0" w:firstRowLastColumn="0" w:lastRowFirstColumn="0" w:lastRowLastColumn="0"/>
-            <w:tcW w:w="8494" w:type="dxa"/>
+            <w:tcW w:w="9356" w:type="dxa"/>
           </w:tcPr>
           <w:p>
             <w:pPr>
@@ -2312,7 +2323,7 @@
         <w:tc>
           <w:tcPr>
             <w:cnfStyle w:val="001000000000" w:firstRow="0" w:lastRow="0" w:firstColumn="1" w:lastColumn="0" w:oddVBand="0" w:evenVBand="0" w:oddHBand="0" w:evenHBand="0" w:firstRowFirstColumn="0" w:firstRowLastColumn="0" w:lastRowFirstColumn="0" w:lastRowLastColumn="0"/>
-            <w:tcW w:w="8494" w:type="dxa"/>
+            <w:tcW w:w="9356" w:type="dxa"/>
           </w:tcPr>
           <w:p>
             <w:pPr>
@@ -2389,7 +2400,7 @@
         <w:tc>
           <w:tcPr>
             <w:cnfStyle w:val="001000000000" w:firstRow="0" w:lastRow="0" w:firstColumn="1" w:lastColumn="0" w:oddVBand="0" w:evenVBand="0" w:oddHBand="0" w:evenHBand="0" w:firstRowFirstColumn="0" w:firstRowLastColumn="0" w:lastRowFirstColumn="0" w:lastRowLastColumn="0"/>
-            <w:tcW w:w="8494" w:type="dxa"/>
+            <w:tcW w:w="9356" w:type="dxa"/>
           </w:tcPr>
           <w:p>
             <w:pPr>
@@ -2449,8 +2460,6 @@
               </w:rPr>
               <w:t>し…</w:t>
             </w:r>
-            <w:bookmarkStart w:id="0" w:name="_GoBack"/>
-            <w:bookmarkEnd w:id="0"/>
           </w:p>
         </w:tc>
       </w:tr>
@@ -2461,7 +2470,7 @@
         <w:tc>
           <w:tcPr>
             <w:cnfStyle w:val="001000000000" w:firstRow="0" w:lastRow="0" w:firstColumn="1" w:lastColumn="0" w:oddVBand="0" w:evenVBand="0" w:oddHBand="0" w:evenHBand="0" w:firstRowFirstColumn="0" w:firstRowLastColumn="0" w:lastRowFirstColumn="0" w:lastRowLastColumn="0"/>
-            <w:tcW w:w="8494" w:type="dxa"/>
+            <w:tcW w:w="9356" w:type="dxa"/>
           </w:tcPr>
           <w:p>
             <w:pPr>
@@ -2508,7 +2517,7 @@
         <w:tc>
           <w:tcPr>
             <w:cnfStyle w:val="001000000000" w:firstRow="0" w:lastRow="0" w:firstColumn="1" w:lastColumn="0" w:oddVBand="0" w:evenVBand="0" w:oddHBand="0" w:evenHBand="0" w:firstRowFirstColumn="0" w:firstRowLastColumn="0" w:lastRowFirstColumn="0" w:lastRowLastColumn="0"/>
-            <w:tcW w:w="8494" w:type="dxa"/>
+            <w:tcW w:w="9356" w:type="dxa"/>
           </w:tcPr>
           <w:p>
             <w:pPr>
@@ -2548,7 +2557,7 @@
         <w:tc>
           <w:tcPr>
             <w:cnfStyle w:val="001000000000" w:firstRow="0" w:lastRow="0" w:firstColumn="1" w:lastColumn="0" w:oddVBand="0" w:evenVBand="0" w:oddHBand="0" w:evenHBand="0" w:firstRowFirstColumn="0" w:firstRowLastColumn="0" w:lastRowFirstColumn="0" w:lastRowLastColumn="0"/>
-            <w:tcW w:w="8494" w:type="dxa"/>
+            <w:tcW w:w="9356" w:type="dxa"/>
           </w:tcPr>
           <w:p>
             <w:pPr>
@@ -2585,7 +2594,7 @@
         <w:tc>
           <w:tcPr>
             <w:cnfStyle w:val="001000000000" w:firstRow="0" w:lastRow="0" w:firstColumn="1" w:lastColumn="0" w:oddVBand="0" w:evenVBand="0" w:oddHBand="0" w:evenHBand="0" w:firstRowFirstColumn="0" w:firstRowLastColumn="0" w:lastRowFirstColumn="0" w:lastRowLastColumn="0"/>
-            <w:tcW w:w="8494" w:type="dxa"/>
+            <w:tcW w:w="9356" w:type="dxa"/>
           </w:tcPr>
           <w:p>
             <w:pPr>
@@ -2625,7 +2634,7 @@
         <w:tc>
           <w:tcPr>
             <w:cnfStyle w:val="001000000000" w:firstRow="0" w:lastRow="0" w:firstColumn="1" w:lastColumn="0" w:oddVBand="0" w:evenVBand="0" w:oddHBand="0" w:evenHBand="0" w:firstRowFirstColumn="0" w:firstRowLastColumn="0" w:lastRowFirstColumn="0" w:lastRowLastColumn="0"/>
-            <w:tcW w:w="8494" w:type="dxa"/>
+            <w:tcW w:w="9356" w:type="dxa"/>
           </w:tcPr>
           <w:p>
             <w:pPr>
@@ -2662,7 +2671,7 @@
         <w:tc>
           <w:tcPr>
             <w:cnfStyle w:val="001000000000" w:firstRow="0" w:lastRow="0" w:firstColumn="1" w:lastColumn="0" w:oddVBand="0" w:evenVBand="0" w:oddHBand="0" w:evenHBand="0" w:firstRowFirstColumn="0" w:firstRowLastColumn="0" w:lastRowFirstColumn="0" w:lastRowLastColumn="0"/>
-            <w:tcW w:w="8494" w:type="dxa"/>
+            <w:tcW w:w="9356" w:type="dxa"/>
           </w:tcPr>
           <w:p>
             <w:pPr>
@@ -2702,7 +2711,7 @@
         <w:tc>
           <w:tcPr>
             <w:cnfStyle w:val="001000000000" w:firstRow="0" w:lastRow="0" w:firstColumn="1" w:lastColumn="0" w:oddVBand="0" w:evenVBand="0" w:oddHBand="0" w:evenHBand="0" w:firstRowFirstColumn="0" w:firstRowLastColumn="0" w:lastRowFirstColumn="0" w:lastRowLastColumn="0"/>
-            <w:tcW w:w="8494" w:type="dxa"/>
+            <w:tcW w:w="9356" w:type="dxa"/>
           </w:tcPr>
           <w:p>
             <w:pPr>
@@ -2739,7 +2748,7 @@
         <w:tc>
           <w:tcPr>
             <w:cnfStyle w:val="001000000000" w:firstRow="0" w:lastRow="0" w:firstColumn="1" w:lastColumn="0" w:oddVBand="0" w:evenVBand="0" w:oddHBand="0" w:evenHBand="0" w:firstRowFirstColumn="0" w:firstRowLastColumn="0" w:lastRowFirstColumn="0" w:lastRowLastColumn="0"/>
-            <w:tcW w:w="8494" w:type="dxa"/>
+            <w:tcW w:w="9356" w:type="dxa"/>
           </w:tcPr>
           <w:p>
             <w:pPr>
@@ -2789,7 +2798,7 @@
         <w:tc>
           <w:tcPr>
             <w:cnfStyle w:val="001000000000" w:firstRow="0" w:lastRow="0" w:firstColumn="1" w:lastColumn="0" w:oddVBand="0" w:evenVBand="0" w:oddHBand="0" w:evenHBand="0" w:firstRowFirstColumn="0" w:firstRowLastColumn="0" w:lastRowFirstColumn="0" w:lastRowLastColumn="0"/>
-            <w:tcW w:w="8494" w:type="dxa"/>
+            <w:tcW w:w="9356" w:type="dxa"/>
           </w:tcPr>
           <w:p>
             <w:pPr>
@@ -2836,7 +2845,7 @@
         <w:tc>
           <w:tcPr>
             <w:cnfStyle w:val="001000000000" w:firstRow="0" w:lastRow="0" w:firstColumn="1" w:lastColumn="0" w:oddVBand="0" w:evenVBand="0" w:oddHBand="0" w:evenHBand="0" w:firstRowFirstColumn="0" w:firstRowLastColumn="0" w:lastRowFirstColumn="0" w:lastRowLastColumn="0"/>
-            <w:tcW w:w="8494" w:type="dxa"/>
+            <w:tcW w:w="9356" w:type="dxa"/>
           </w:tcPr>
           <w:p>
             <w:pPr>
@@ -2886,7 +2895,7 @@
         <w:tc>
           <w:tcPr>
             <w:cnfStyle w:val="001000000000" w:firstRow="0" w:lastRow="0" w:firstColumn="1" w:lastColumn="0" w:oddVBand="0" w:evenVBand="0" w:oddHBand="0" w:evenHBand="0" w:firstRowFirstColumn="0" w:firstRowLastColumn="0" w:lastRowFirstColumn="0" w:lastRowLastColumn="0"/>
-            <w:tcW w:w="8494" w:type="dxa"/>
+            <w:tcW w:w="9356" w:type="dxa"/>
           </w:tcPr>
           <w:p>
             <w:pPr>
@@ -2923,7 +2932,7 @@
         <w:tc>
           <w:tcPr>
             <w:cnfStyle w:val="001000000000" w:firstRow="0" w:lastRow="0" w:firstColumn="1" w:lastColumn="0" w:oddVBand="0" w:evenVBand="0" w:oddHBand="0" w:evenHBand="0" w:firstRowFirstColumn="0" w:firstRowLastColumn="0" w:lastRowFirstColumn="0" w:lastRowLastColumn="0"/>
-            <w:tcW w:w="8494" w:type="dxa"/>
+            <w:tcW w:w="9356" w:type="dxa"/>
           </w:tcPr>
           <w:p>
             <w:pPr>
@@ -2963,7 +2972,7 @@
         <w:tc>
           <w:tcPr>
             <w:cnfStyle w:val="001000000000" w:firstRow="0" w:lastRow="0" w:firstColumn="1" w:lastColumn="0" w:oddVBand="0" w:evenVBand="0" w:oddHBand="0" w:evenHBand="0" w:firstRowFirstColumn="0" w:firstRowLastColumn="0" w:lastRowFirstColumn="0" w:lastRowLastColumn="0"/>
-            <w:tcW w:w="8494" w:type="dxa"/>
+            <w:tcW w:w="9356" w:type="dxa"/>
           </w:tcPr>
           <w:p>
             <w:pPr>
@@ -2997,10 +3006,13 @@
         </w:tc>
       </w:tr>
       <w:tr>
-        <w:tc>
-          <w:tcPr>
-            <w:cnfStyle w:val="001000000000" w:firstRow="0" w:lastRow="0" w:firstColumn="1" w:lastColumn="0" w:oddVBand="0" w:evenVBand="0" w:oddHBand="0" w:evenHBand="0" w:firstRowFirstColumn="0" w:firstRowLastColumn="0" w:lastRowFirstColumn="0" w:lastRowLastColumn="0"/>
-            <w:tcW w:w="8494" w:type="dxa"/>
+        <w:trPr>
+          <w:trHeight w:val="704"/>
+        </w:trPr>
+        <w:tc>
+          <w:tcPr>
+            <w:cnfStyle w:val="001000000000" w:firstRow="0" w:lastRow="0" w:firstColumn="1" w:lastColumn="0" w:oddVBand="0" w:evenVBand="0" w:oddHBand="0" w:evenHBand="0" w:firstRowFirstColumn="0" w:firstRowLastColumn="0" w:lastRowFirstColumn="0" w:lastRowLastColumn="0"/>
+            <w:tcW w:w="9356" w:type="dxa"/>
           </w:tcPr>
           <w:p>
             <w:pPr>

--- a/AngelBeatsEstudos/ep01/parte01/parte01Leitura.docx
+++ b/AngelBeatsEstudos/ep01/parte01/parte01Leitura.docx
@@ -608,7 +608,18 @@
                 <w:sz w:val="40"/>
                 <w:szCs w:val="40"/>
               </w:rPr>
-              <w:t>最初は、</w:t>
+              <w:t>最初は</w:t>
+            </w:r>
+            <w:proofErr w:type="gramStart"/>
+            <w:r>
+              <w:rPr>
+                <w:rFonts w:hint="eastAsia"/>
+                <w:b w:val="0"/>
+                <w:color w:val="000000" w:themeColor="text1"/>
+                <w:sz w:val="40"/>
+                <w:szCs w:val="40"/>
+              </w:rPr>
+              <w:t>、</w:t>
             </w:r>
             <w:r>
               <w:rPr>
@@ -619,6 +630,7 @@
               </w:rPr>
               <w:t>“</w:t>
             </w:r>
+            <w:proofErr w:type="gramEnd"/>
             <w:r>
               <w:rPr>
                 <w:rFonts w:hint="eastAsia"/>
@@ -694,7 +706,17 @@
                 <w:sz w:val="40"/>
                 <w:szCs w:val="40"/>
               </w:rPr>
-              <w:t>って　死んだことを認めることになる</w:t>
+              <w:t>って　死んだことを認めてる</w:t>
+            </w:r>
+            <w:r>
+              <w:rPr>
+                <w:rFonts w:hint="eastAsia"/>
+                <w:b w:val="0"/>
+                <w:color w:val="000000" w:themeColor="text1"/>
+                <w:sz w:val="40"/>
+                <w:szCs w:val="40"/>
+              </w:rPr>
+              <w:t>ことになる</w:t>
             </w:r>
             <w:r>
               <w:rPr>
@@ -1086,8 +1108,6 @@
               </w:rPr>
               <w:t>、</w:t>
             </w:r>
-            <w:bookmarkStart w:id="0" w:name="_GoBack"/>
-            <w:bookmarkEnd w:id="0"/>
             <w:r>
               <w:rPr>
                 <w:rFonts w:hint="eastAsia"/>
@@ -1618,7 +1638,17 @@
                 <w:sz w:val="40"/>
                 <w:szCs w:val="40"/>
               </w:rPr>
-              <w:t>これは　死なないこの世界でよく使われるジョークなんだけど、</w:t>
+              <w:t>これは　死ね</w:t>
+            </w:r>
+            <w:r>
+              <w:rPr>
+                <w:rFonts w:hint="eastAsia"/>
+                <w:b w:val="0"/>
+                <w:color w:val="000000" w:themeColor="text1"/>
+                <w:sz w:val="40"/>
+                <w:szCs w:val="40"/>
+              </w:rPr>
+              <w:t>ないこの世界でよく使われるジョークなんだけど、</w:t>
             </w:r>
           </w:p>
         </w:tc>
@@ -2014,17 +2044,26 @@
                 <w:sz w:val="40"/>
                 <w:szCs w:val="40"/>
               </w:rPr>
-              <w:t xml:space="preserve">40- </w:t>
-            </w:r>
-            <w:r>
-              <w:rPr>
-                <w:rFonts w:hint="eastAsia"/>
-                <w:b w:val="0"/>
-                <w:color w:val="000000" w:themeColor="text1"/>
-                <w:sz w:val="40"/>
-                <w:szCs w:val="40"/>
-              </w:rPr>
-              <w:t>うあああ！俺向こう行くわ。</w:t>
+              <w:t>40-</w:t>
+            </w:r>
+            <w:r>
+              <w:rPr>
+                <w:b w:val="0"/>
+                <w:color w:val="000000" w:themeColor="text1"/>
+                <w:sz w:val="40"/>
+                <w:szCs w:val="40"/>
+              </w:rPr>
+              <w:t xml:space="preserve"> </w:t>
+            </w:r>
+            <w:r>
+              <w:rPr>
+                <w:rFonts w:hint="eastAsia"/>
+                <w:b w:val="0"/>
+                <w:color w:val="000000" w:themeColor="text1"/>
+                <w:sz w:val="40"/>
+                <w:szCs w:val="40"/>
+              </w:rPr>
+              <w:t>俺向こう行くわ。</w:t>
             </w:r>
           </w:p>
         </w:tc>
@@ -2052,6 +2091,16 @@
                 <w:szCs w:val="40"/>
               </w:rPr>
               <w:t xml:space="preserve">41- </w:t>
+            </w:r>
+            <w:r>
+              <w:rPr>
+                <w:rFonts w:hint="eastAsia"/>
+                <w:b w:val="0"/>
+                <w:color w:val="000000" w:themeColor="text1"/>
+                <w:sz w:val="40"/>
+                <w:szCs w:val="40"/>
+              </w:rPr>
+              <w:t>うあああ！</w:t>
             </w:r>
             <w:r>
               <w:rPr>
@@ -3023,25 +3072,8 @@
                 <w:szCs w:val="40"/>
               </w:rPr>
             </w:pPr>
-            <w:r>
-              <w:rPr>
-                <w:b w:val="0"/>
-                <w:color w:val="000000" w:themeColor="text1"/>
-                <w:sz w:val="40"/>
-                <w:szCs w:val="40"/>
-              </w:rPr>
-              <w:t xml:space="preserve">63- </w:t>
-            </w:r>
-            <w:r>
-              <w:rPr>
-                <w:rFonts w:hint="eastAsia"/>
-                <w:b w:val="0"/>
-                <w:color w:val="000000" w:themeColor="text1"/>
-                <w:sz w:val="40"/>
-                <w:szCs w:val="40"/>
-              </w:rPr>
-              <w:t>ここは…</w:t>
-            </w:r>
+            <w:bookmarkStart w:id="0" w:name="_GoBack"/>
+            <w:bookmarkEnd w:id="0"/>
           </w:p>
         </w:tc>
       </w:tr>
